--- a/r-material-examined/outputs/Perilampus dobnos-with state.docx
+++ b/r-material-examined/outputs/Perilampus dobnos-with state.docx
@@ -3,19 +3,9 @@
 <w:document xmlns:wpc="http://schemas.microsoft.com/office/word/2010/wordprocessingCanvas" xmlns:cx="http://schemas.microsoft.com/office/drawing/2014/chartex" xmlns:cx1="http://schemas.microsoft.com/office/drawing/2015/9/8/chartex" xmlns:cx2="http://schemas.microsoft.com/office/drawing/2015/10/21/chartex" xmlns:cx3="http://schemas.microsoft.com/office/drawing/2016/5/9/chartex" xmlns:cx4="http://schemas.microsoft.com/office/drawing/2016/5/10/chartex" xmlns:cx5="http://schemas.microsoft.com/office/drawing/2016/5/11/chartex" xmlns:cx6="http://schemas.microsoft.com/office/drawing/2016/5/12/chartex" xmlns:cx7="http://schemas.microsoft.com/office/drawing/2016/5/13/chartex" xmlns:cx8="http://schemas.microsoft.com/office/drawing/2016/5/14/chartex" xmlns:mc="http://schemas.openxmlformats.org/markup-compatibility/2006" xmlns:aink="http://schemas.microsoft.com/office/drawing/2016/ink" xmlns:am3d="http://schemas.microsoft.com/office/drawing/2017/model3d" xmlns:o="urn:schemas-microsoft-com:office:office" xmlns:r="http://schemas.openxmlformats.org/officeDocument/2006/relationships" xmlns:m="http://schemas.openxmlformats.org/officeDocument/2006/math" xmlns:v="urn:schemas-microsoft-com:vml" xmlns:wp14="http://schemas.microsoft.com/office/word/2010/wordprocessingDrawing" xmlns:wp="http://schemas.openxmlformats.org/drawingml/2006/wordprocessingDrawing" xmlns:w10="urn:schemas-microsoft-com:office:word" xmlns:w="http://schemas.openxmlformats.org/wordprocessingml/2006/main" xmlns:w14="http://schemas.microsoft.com/office/word/2010/wordml" xmlns:w15="http://schemas.microsoft.com/office/word/2012/wordml" xmlns:w16cex="http://schemas.microsoft.com/office/word/2018/wordml/cex" xmlns:w16cid="http://schemas.microsoft.com/office/word/2016/wordml/cid" xmlns:w16="http://schemas.microsoft.com/office/word/2018/wordml" xmlns:w16sdtdh="http://schemas.microsoft.com/office/word/2020/wordml/sdtdatahash" xmlns:w16se="http://schemas.microsoft.com/office/word/2015/wordml/symex" xmlns:wpg="http://schemas.microsoft.com/office/word/2010/wordprocessingGroup" xmlns:wpi="http://schemas.microsoft.com/office/word/2010/wordprocessingInk" xmlns:wne="http://schemas.microsoft.com/office/word/2006/wordml" xmlns:wps="http://schemas.microsoft.com/office/word/2010/wordprocessingShape" mc:Ignorable="w14 w15 w16se w16cid w16 w16cex w16sdtdh wp14">
   <w:body>
     <w:p>
-      <w:proofErr w:type="spellStart"/>
-      <w:r>
-        <w:t>Perilampus</w:t>
-      </w:r>
-      <w:proofErr w:type="spellEnd"/>
-      <w:r>
-        <w:t xml:space="preserve"> </w:t>
-      </w:r>
-      <w:proofErr w:type="spellStart"/>
-      <w:r>
-        <w:t>dobnos</w:t>
-      </w:r>
-      <w:proofErr w:type="spellEnd"/>
+      <w:r>
+        <w:t>Perilampus dobnos</w:t>
+      </w:r>
     </w:p>
     <w:p>
       <w:r>
@@ -24,251 +14,23 @@
     </w:p>
     <w:p>
       <w:r>
-        <w:t xml:space="preserve">Guanacaste: 21 females, 10 males. </w:t>
-      </w:r>
-      <w:r>
-        <w:rPr>
-          <w:b/>
-          <w:bCs/>
-        </w:rPr>
-        <w:t xml:space="preserve">14km S </w:t>
-      </w:r>
-      <w:proofErr w:type="spellStart"/>
-      <w:r>
-        <w:rPr>
-          <w:b/>
-          <w:bCs/>
-        </w:rPr>
-        <w:t>Cañas</w:t>
-      </w:r>
-      <w:proofErr w:type="spellEnd"/>
-      <w:r>
-        <w:rPr>
-          <w:b/>
-          <w:bCs/>
-        </w:rPr>
-        <w:t>, 10°19'0"N, 85°2'0"W</w:t>
-      </w:r>
-      <w:r>
-        <w:t xml:space="preserve">: </w:t>
-      </w:r>
-      <w:r>
-        <w:rPr>
-          <w:color w:val="FF0000"/>
-        </w:rPr>
-        <w:t xml:space="preserve">1-5 Aug 1992 </w:t>
-      </w:r>
-      <w:r>
-        <w:t>(2 females: ROME140937-EMUS; ROME140938-EMUS</w:t>
-      </w:r>
-      <w:r>
-        <w:rPr>
-          <w:color w:val="FF0000"/>
-        </w:rPr>
-        <w:t xml:space="preserve">); 10-15 Aug 1990 </w:t>
-      </w:r>
-      <w:r>
-        <w:t>(1 male: ROME140935-EMUS); 16-19 Sep 1990 (1 male: ROME140936-EMUS</w:t>
-      </w:r>
-      <w:r>
-        <w:rPr>
-          <w:color w:val="FF0000"/>
-        </w:rPr>
-        <w:t xml:space="preserve">); 24-31 May 1990 </w:t>
-      </w:r>
-      <w:r>
-        <w:t xml:space="preserve">(2 females: ROME140827-EMUS; ROME140828-EMUS). </w:t>
-      </w:r>
-      <w:r>
-        <w:rPr>
-          <w:b/>
-          <w:bCs/>
-        </w:rPr>
-        <w:t>3km SE Rio Naranjo, 10°39'0"N, 85°4'0"W</w:t>
-      </w:r>
-      <w:r>
-        <w:t xml:space="preserve">: 1-10 Feb 1992 (2 females: ROME140765-EMUS; ROME140766-EMUS); 21-31 Aug 1992 (1 female: ROME140939-EMUS). Area de </w:t>
-      </w:r>
-      <w:proofErr w:type="spellStart"/>
-      <w:r>
-        <w:t>Conservacion</w:t>
-      </w:r>
-      <w:proofErr w:type="spellEnd"/>
-      <w:r>
-        <w:t xml:space="preserve"> Guanacaste, Bosque </w:t>
-      </w:r>
-      <w:proofErr w:type="spellStart"/>
-      <w:r>
-        <w:t>Humedo</w:t>
-      </w:r>
-      <w:proofErr w:type="spellEnd"/>
-      <w:r>
-        <w:t xml:space="preserve">, 10°51'3"N, 85°36'28"W, 290m: 28 Jul 1991 (1 female: DHJPAR0023779.1-ROME). </w:t>
-      </w:r>
-      <w:r>
-        <w:rPr>
-          <w:b/>
-          <w:bCs/>
-        </w:rPr>
-        <w:t xml:space="preserve">Area de </w:t>
-      </w:r>
-      <w:proofErr w:type="spellStart"/>
-      <w:r>
-        <w:rPr>
-          <w:b/>
-          <w:bCs/>
-        </w:rPr>
-        <w:t>Conservacion</w:t>
-      </w:r>
-      <w:proofErr w:type="spellEnd"/>
-      <w:r>
-        <w:rPr>
-          <w:b/>
-          <w:bCs/>
-        </w:rPr>
-        <w:t xml:space="preserve"> Guanacaste, Camino Bahia </w:t>
-      </w:r>
-      <w:proofErr w:type="spellStart"/>
-      <w:r>
-        <w:rPr>
-          <w:b/>
-          <w:bCs/>
-        </w:rPr>
-        <w:t>Hachal</w:t>
-      </w:r>
-      <w:proofErr w:type="spellEnd"/>
-      <w:r>
-        <w:rPr>
-          <w:b/>
-          <w:bCs/>
-        </w:rPr>
-        <w:t>, 10°55'58"N, 85°43'44"W, 5m</w:t>
-      </w:r>
-      <w:r>
-        <w:t xml:space="preserve">: </w:t>
-      </w:r>
-      <w:r>
-        <w:rPr>
-          <w:highlight w:val="yellow"/>
-        </w:rPr>
-        <w:t>NA</w:t>
-      </w:r>
-      <w:r>
-        <w:t xml:space="preserve"> (2 females: DHJPAR0021358-ROME, 06-SRNP-16189, BOLD:AAA4881</w:t>
-      </w:r>
-      <w:r>
-        <w:rPr>
-          <w:b/>
-          <w:bCs/>
-        </w:rPr>
-        <w:t>;</w:t>
-      </w:r>
-      <w:r>
-        <w:t xml:space="preserve"> DHJPAR0021359-ROME. 1 male: DHJPAR0029516-ROME). Area de </w:t>
-      </w:r>
-      <w:proofErr w:type="spellStart"/>
-      <w:r>
-        <w:t>Conservacion</w:t>
-      </w:r>
-      <w:proofErr w:type="spellEnd"/>
-      <w:r>
-        <w:t xml:space="preserve"> Guanacaste, Camino </w:t>
-      </w:r>
-      <w:proofErr w:type="spellStart"/>
-      <w:r>
-        <w:t>Pozo</w:t>
-      </w:r>
-      <w:proofErr w:type="spellEnd"/>
-      <w:r>
-        <w:t xml:space="preserve"> </w:t>
-      </w:r>
-      <w:proofErr w:type="spellStart"/>
-      <w:r>
-        <w:t>tres</w:t>
-      </w:r>
-      <w:proofErr w:type="spellEnd"/>
-      <w:r>
-        <w:t xml:space="preserve">, 10°46'15"N, 85°22'26"W, 733m: NA (1 female: DHJPAR0045437-ROME). Area de </w:t>
-      </w:r>
-      <w:proofErr w:type="spellStart"/>
-      <w:r>
-        <w:t>Conservacion</w:t>
-      </w:r>
-      <w:proofErr w:type="spellEnd"/>
-      <w:r>
-        <w:t xml:space="preserve"> Guanacaste, Casona Santa Rosa, 10°50'2"N, 85°36'46"W, 295m: 22 Sep 1993 (1 female: DHJPAR0023816-ROME). Area de </w:t>
-      </w:r>
-      <w:proofErr w:type="spellStart"/>
-      <w:r>
-        <w:t>Conservacion</w:t>
-      </w:r>
-      <w:proofErr w:type="spellEnd"/>
-      <w:r>
-        <w:t xml:space="preserve"> Guanacaste, Laguna </w:t>
-      </w:r>
-      <w:proofErr w:type="spellStart"/>
-      <w:r>
-        <w:t>Escondida</w:t>
-      </w:r>
-      <w:proofErr w:type="spellEnd"/>
-      <w:r>
-        <w:t xml:space="preserve">, 10°50'56"N, 85°37'48"W, 285m: 28 Sep 1992 (1 female: DHJPAR0023941-ROME. 1 male: DHJPAR0023936.1-ROME). Area de </w:t>
-      </w:r>
-      <w:proofErr w:type="spellStart"/>
-      <w:r>
-        <w:t>Conservacion</w:t>
-      </w:r>
-      <w:proofErr w:type="spellEnd"/>
-      <w:r>
-        <w:t xml:space="preserve"> Guanacaste, Mirador Naranjo, 10°48'21"N, 85°38'34"W, 240m: 14 Jul 2004 (1 female: DHJPAR0021332c-ROME. 5 males: DHJPAR0021332b-ROME; DHJPAR0021332-ROME, 04-SRNP-10789; DHJPAR0021333-ROME; DHJPAR0021336-ROME; DHJPAR0021333A-ROME). Area de </w:t>
-      </w:r>
-      <w:proofErr w:type="spellStart"/>
-      <w:r>
-        <w:t>Conservacion</w:t>
-      </w:r>
-      <w:proofErr w:type="spellEnd"/>
-      <w:r>
-        <w:t xml:space="preserve"> Guanacaste, </w:t>
-      </w:r>
-      <w:proofErr w:type="spellStart"/>
-      <w:r>
-        <w:t>Vado</w:t>
-      </w:r>
-      <w:proofErr w:type="spellEnd"/>
-      <w:r>
-        <w:t xml:space="preserve"> </w:t>
-      </w:r>
-      <w:proofErr w:type="spellStart"/>
-      <w:r>
-        <w:t>Lonchocarpus</w:t>
-      </w:r>
-      <w:proofErr w:type="spellEnd"/>
-      <w:r>
-        <w:t xml:space="preserve">, 10°45'46.76"N, 85°23'58.91"W: 11 Sep 2012 (1 female: DHJPAR0051475-ROME). Barra Honda National Park, NA, 10°10'30"N, 85°20'0"W, 150 </w:t>
-      </w:r>
-      <w:proofErr w:type="spellStart"/>
-      <w:r>
-        <w:t>msnm</w:t>
-      </w:r>
-      <w:proofErr w:type="spellEnd"/>
-      <w:r>
-        <w:t xml:space="preserve">: May 1988 (2 females: ROME129659-MUCR; ROME129674-MUCR). Barra Honda National Park, NA, 10°10'30"N, 85°20'0"W, 200m: May 1988 (1 female: ROME129661-MUCR). NA, 10°52'0"N, 85°44'0"W: 11 May - 1 Jun 1985 (1 female: ROME23118-ROME). near </w:t>
-      </w:r>
-      <w:proofErr w:type="spellStart"/>
-      <w:r>
-        <w:t>Cañas</w:t>
-      </w:r>
-      <w:proofErr w:type="spellEnd"/>
-      <w:r>
-        <w:t xml:space="preserve">, 10°25'0"N, 85°5'0"W: 19 Aug 1992 (1 female: ROME141717-UCDC). S </w:t>
-      </w:r>
-      <w:proofErr w:type="spellStart"/>
-      <w:r>
-        <w:t>Cañas</w:t>
-      </w:r>
-      <w:proofErr w:type="spellEnd"/>
-      <w:r>
-        <w:t xml:space="preserve"> Experiment Station, 10°25'0"N, 85°6'0"W: 1-8 Aug 1988 (1 male: ROME140934-EMUS). Santa Rosa National Park, NA, 10°50'0"N, 85°42'0"W: 13 Jul 1977 (1 female: ROME136151-AEIC).</w:t>
+        <w:t xml:space="preserve">Guanacaste: 21 females, 10 males. 14km S Cañas, 10°19'0"N, 85°2'0"W: 1-5 Aug 1992 (2 females: ROME140937-EMUS; ROME140938-EMUS); 10-15 Aug 1990 (1 male: ROME140935-EMUS); 16-19 Sep 1990 (1 male: ROME140936-EMUS); 24-31 May 1990 (2 females: ROME140827-EMUS; ROME140828-EMUS). 3km SE Rio Naranjo, 10°39'0"N, 85°4'0"W: 1-10 Feb 1992 (2 females: ROME140765-EMUS; ROME140766-EMUS); 21-31 Aug 1992 (1 female: ROME140939-EMUS). Area de Conservacion Guanacaste, Bosque Humedo, 10°51'3"N, 85°36'28"W, 290m: 28 Jul 1991 (1 female: DHJPAR0023779.1-ROME, 91-SRNP-1317). Area de Conservacion Guanacaste, Camino Bahia Hachal, 10°55'58"N, 85°43'44"W, 5m: NA (2 females: DHJPAR0021358-ROME, 06-SRNP-16189, BOLD:AAA4881; DHJPAR0021359-ROME, 06-SRNP-16249, COI. 1 male: DHJPAR0029516-ROME, 06-SRNP-16597). Area de Conservacion Guanacaste, Camino Pozo tres, 10°46'15"N, 85°22'26"W, 733m: NA (1 female: DHJPAR0045437-ROME, 11-SRNP-55762, </w:t>
+      </w:r>
+      <w:proofErr w:type="gramStart"/>
+      <w:r>
+        <w:t>BOLD:AAN</w:t>
+      </w:r>
+      <w:proofErr w:type="gramEnd"/>
+      <w:r>
+        <w:t xml:space="preserve">2542). Area de Conservacion Guanacaste, Casona Santa Rosa, 10°50'2"N, 85°36'46"W, 295m: 22 Sep 1993 (1 female: DHJPAR0023816-ROME, 93-SRNP-5507). Area de Conservacion Guanacaste, Laguna Escondida, 10°50'56"N, 85°37'48"W, 285m: 28 Sep 1992 (1 female: DHJPAR0023941-ROME, 92-SRNP-4775. 1 male: DHJPAR0023936.1-ROME, 92-SRNP-4737). Area de Conservacion Guanacaste, Mirador Naranjo, 10°48'21"N, 85°38'34"W, 240m: 14 Jul 2004 (1 female: DHJPAR0021332c-ROME, 04-SRNP-10789. 5 males: DHJPAR0021332b-ROME, 04-SRNP-10789; DHJPAR0021332-ROME, 04-SRNP-10789; DHJPAR0021333-ROME, 04-SRNP-10792, COI; DHJPAR0021336-ROME, 04-SRNP-10787, COI; DHJPAR0021333A-ROME, 04-SRNP-10792). Area de Conservacion Guanacaste, Vado Lonchocarpus, 10°45'46.76"N, 85°23'58.91"W: 11 Sep 2012 (1 female: DHJPAR0051475-ROME, 12-SRNP-56056, </w:t>
+      </w:r>
+      <w:proofErr w:type="gramStart"/>
+      <w:r>
+        <w:t>BOLD:AAN</w:t>
+      </w:r>
+      <w:proofErr w:type="gramEnd"/>
+      <w:r>
+        <w:t>2542). Barra Honda National Park, NA, 10°10'30"N, 85°20'0"W, 150 msnm: May 1988 (2 females: ROME129659-MUCR; ROME129674-MUCR). Barra Honda National Park, NA, 10°10'30"N, 85°20'0"W, 200m: May 1988 (1 female: ROME129661-MUCR). NA, 10°52'0"N, 85°44'0"W: 11 May - 1 Jun 1985 (1 female: ROME23118-ROME). near Cañas, 10°25'0"N, 85°5'0"W: 19 Aug 1992 (1 female: ROME141717-UCDC). S Cañas Experiment Station, 10°25'0"N, 85°6'0"W: 1-8 Aug 1988 (1 male: ROME140934-EMUS). Santa Rosa National Park, NA, 10°50'0"N, 85°42'0"W: 13 Jul 1977 (1 female: ROME136151-AEIC).</w:t>
       </w:r>
     </w:p>
     <w:p>
@@ -278,28 +40,12 @@
     </w:p>
     <w:p>
       <w:r>
-        <w:t xml:space="preserve">Puntarenas: 1 female. Rio </w:t>
-      </w:r>
-      <w:proofErr w:type="spellStart"/>
-      <w:r>
-        <w:t>Terraba</w:t>
-      </w:r>
-      <w:proofErr w:type="spellEnd"/>
-      <w:r>
-        <w:t>, 28km E. Palmar Sur, 8°58'0"N, 83°14'0"W, 170m: 21 Jul 1964 (1 female: ROME133286-CUIC).</w:t>
-      </w:r>
-    </w:p>
-    <w:p>
-      <w:r>
-        <w:t xml:space="preserve">San José: 4 females, 5 males. </w:t>
-      </w:r>
-      <w:proofErr w:type="spellStart"/>
-      <w:r>
-        <w:t>Escazu</w:t>
-      </w:r>
-      <w:proofErr w:type="spellEnd"/>
-      <w:r>
-        <w:t>, 9°55'0"N, 84°8'0"W: 10-19 Apr 1989 (1 female: ROME140941-EMUS); 15-21 May 1988 (1 male: ROME140878-EMUS); 24 May 1977 (1 male: ROME136152-AEIC); 28-31 May 1988 (1 male: ROME140942-EMUS); 4-10 Apr 1988 (1 male: ROME140867-EMUS); 4-5 Jun 1988 (1 female: ROME140943-EMUS). San Jose, 9°37'0"N, 84°0'0"W: 27 Jun 1925 (1 male: ROME135692-CMNH). San José, 9°56'0"N, 84°4'0"W: 27 Jun 1975 (2 females: ROME23091-CMNH; ROME23092-CMNH).</w:t>
+        <w:t>Puntarenas: 1 female. Rio Terraba, 28km E. Palmar Sur, 8°58'0"N, 83°14'0"W, 170m: 21 Jul 1964 (1 female: ROME133286-CUIC).</w:t>
+      </w:r>
+    </w:p>
+    <w:p>
+      <w:r>
+        <w:t>San José: 4 females, 5 males. Escazu, 9°55'0"N, 84°8'0"W: 10-19 Apr 1989 (1 female: ROME140941-EMUS); 15-21 May 1988 (1 male: ROME140878-EMUS); 24 May 1977 (1 male: ROME136152-AEIC); 28-31 May 1988 (1 male: ROME140942-EMUS); 4-10 Apr 1988 (1 male: ROME140867-EMUS); 4-5 Jun 1988 (1 female: ROME140943-EMUS). San Jose, 9°37'0"N, 84°0'0"W: 27 Jun 1925 (1 male: ROME135692-CMNH). San José, 9°56'0"N, 84°4'0"W: 27 Jun 1975 (2 females: ROME23091-CMNH; ROME23092-CMNH).</w:t>
       </w:r>
     </w:p>
     <w:p>
@@ -309,40 +55,13 @@
     </w:p>
     <w:p>
       <w:r>
-        <w:t xml:space="preserve">Chiquimula: 1 female. </w:t>
-      </w:r>
-      <w:proofErr w:type="spellStart"/>
-      <w:r>
-        <w:t>Quezaltepeque</w:t>
-      </w:r>
-      <w:proofErr w:type="spellEnd"/>
-      <w:r>
-        <w:t>, 13°50'0"N, 89°16'0"W: 7 Jul 1961 (1 female: ROME133281-UCDC).</w:t>
-      </w:r>
-    </w:p>
-    <w:p>
-      <w:r>
-        <w:t xml:space="preserve">La Libertad: 3 females, 2 males. </w:t>
-      </w:r>
-      <w:proofErr w:type="spellStart"/>
-      <w:r>
-        <w:t>Quezaltepeque</w:t>
-      </w:r>
-      <w:proofErr w:type="spellEnd"/>
-      <w:r>
-        <w:t xml:space="preserve">, 13°50'0"N, 89°16'0"W, 430m: 4 Aug 1963 (1 female: ROME133223-CAS). </w:t>
-      </w:r>
-      <w:proofErr w:type="spellStart"/>
-      <w:r>
-        <w:t>Quezaltepeque</w:t>
-      </w:r>
-      <w:proofErr w:type="spellEnd"/>
-      <w:r>
-        <w:t xml:space="preserve">, 13°50'0"N, 89°16'0"W, 500m: 5 Jul 1963 (2 </w:t>
-      </w:r>
+        <w:t>Chiquimula: 1 female. Quezaltepeque, 13°50'0"N, 89°16'0"W: 7 Jul 1961 (1 female: ROME133281-UCDC).</w:t>
+      </w:r>
+    </w:p>
+    <w:p>
       <w:r>
         <w:lastRenderedPageBreak/>
-        <w:t>females: ROME133284-CAS; ROME133285-CAS. 2 males: ROME133282-CAS; ROME133283-CAS).</w:t>
+        <w:t>La Libertad: 3 females, 2 males. Quezaltepeque, 13°50'0"N, 89°16'0"W, 430m: 4 Aug 1963 (1 female: ROME133223-CAS). Quezaltepeque, 13°50'0"N, 89°16'0"W, 500m: 5 Jul 1963 (2 females: ROME133284-CAS; ROME133285-CAS. 2 males: ROME133282-CAS; ROME133283-CAS).</w:t>
       </w:r>
     </w:p>
     <w:p>
@@ -357,41 +76,12 @@
     </w:p>
     <w:p>
       <w:r>
-        <w:t xml:space="preserve">El </w:t>
-      </w:r>
-      <w:proofErr w:type="spellStart"/>
-      <w:r>
-        <w:t>Progreso</w:t>
-      </w:r>
-      <w:proofErr w:type="spellEnd"/>
-      <w:r>
-        <w:t xml:space="preserve">? Baja Verapaz: 1 male. Puente El </w:t>
-      </w:r>
-      <w:proofErr w:type="spellStart"/>
-      <w:r>
-        <w:t>Hato</w:t>
-      </w:r>
-      <w:proofErr w:type="spellEnd"/>
-      <w:r>
-        <w:t xml:space="preserve"> 49.9mi NE of Guatemala City, 15°10'0"N, 90°2'0"W: 5 Aug 1966 (1 male: ROME133280-SEMC).</w:t>
-      </w:r>
-    </w:p>
-    <w:p>
-      <w:proofErr w:type="spellStart"/>
-      <w:r>
-        <w:t>Guatamala</w:t>
-      </w:r>
-      <w:proofErr w:type="spellEnd"/>
-      <w:r>
-        <w:t xml:space="preserve">: 1 female. Guatemala City, 14°37'0"N, 90°31'0"W, 1520m: </w:t>
-      </w:r>
-      <w:proofErr w:type="spellStart"/>
-      <w:r>
-        <w:t>Mch</w:t>
-      </w:r>
-      <w:proofErr w:type="spellEnd"/>
-      <w:r>
-        <w:t xml:space="preserve"> 1932 (1 female: ROME133279-USNM).</w:t>
+        <w:t>El Progreso? Baja Verapaz: 1 male. Puente El Hato 49.9mi NE of Guatemala City, 15°10'0"N, 90°2'0"W: 5 Aug 1966 (1 male: ROME133280-SEMC).</w:t>
+      </w:r>
+    </w:p>
+    <w:p>
+      <w:r>
+        <w:t>Guatamala: 1 female. Guatemala City, 14°37'0"N, 90°31'0"W, 1520m: Mch 1932 (1 female: ROME133279-USNM).</w:t>
       </w:r>
     </w:p>
     <w:p>
@@ -401,57 +91,17 @@
     </w:p>
     <w:p>
       <w:r>
-        <w:t xml:space="preserve">Baja California Sur: 2 females, 1 male. 25 mi. W. La Paz, 24°8'0"N, 110°42'0"W: 30 Aug 1959 (1 female: ROME133238-CAS. 1 male: ROME133237-CAS). Los </w:t>
-      </w:r>
-      <w:proofErr w:type="spellStart"/>
-      <w:r>
-        <w:t>Barriles</w:t>
-      </w:r>
-      <w:proofErr w:type="spellEnd"/>
-      <w:r>
-        <w:t>, 23°40'0"N, 109°41'0"W: 27-28 Apr 1979 (1 female: ROME133239-CSCA).</w:t>
-      </w:r>
-    </w:p>
-    <w:p>
-      <w:r>
-        <w:t>Campeche: 1 male. Francisco Villa (</w:t>
-      </w:r>
-      <w:proofErr w:type="spellStart"/>
-      <w:r>
-        <w:t>Mamantel</w:t>
-      </w:r>
-      <w:proofErr w:type="spellEnd"/>
-      <w:r>
-        <w:t>), NA, NA: VII-12-1974 (1 male: ROME181748-TAMU).</w:t>
-      </w:r>
-    </w:p>
-    <w:p>
-      <w:r>
-        <w:t xml:space="preserve">Chiapas: 3 females, 3 males. 100km SE Palenque - </w:t>
-      </w:r>
-      <w:proofErr w:type="spellStart"/>
-      <w:r>
-        <w:t>Bonanpak</w:t>
-      </w:r>
-      <w:proofErr w:type="spellEnd"/>
-      <w:r>
-        <w:t xml:space="preserve">, 16°42'0"N, 91°3'0"W, 230m: 24 Jul 1983 (1 male: ROME133262-UCDC). 30km SW </w:t>
-      </w:r>
-      <w:proofErr w:type="spellStart"/>
-      <w:r>
-        <w:t>Ocozocoautla</w:t>
-      </w:r>
-      <w:proofErr w:type="spellEnd"/>
-      <w:r>
-        <w:t xml:space="preserve">, 16°30'24"N, 93°27'11"W: 30 Jun 1981 (1 male: ROME141812-UCRC). El </w:t>
-      </w:r>
-      <w:proofErr w:type="spellStart"/>
-      <w:r>
-        <w:t>Sumidero</w:t>
-      </w:r>
-      <w:proofErr w:type="spellEnd"/>
-      <w:r>
-        <w:t>, 16°48'0"N, 93°6'0"W: 14 Sep 1974 (1 female: ROME133244-EMUS). Palenque, 17°29'2"N, 92°2'46"W, 150m: 10 Sep 1974 (1 female: ROME133227-EMUS. 1 male: ROME133228-EMUS). San Cristóbal de Las Casas, 16°44'0"N, 92°38'0"W, 2195m: 24 May 1969 (1 female: ROME133243-CNC).</w:t>
+        <w:t>Baja California Sur: 2 females, 1 male. 25 mi. W. La Paz, 24°8'0"N, 110°42'0"W: 30 Aug 1959 (1 female: ROME133238-CAS. 1 male: ROME133237-CAS). Los Barriles, 23°40'0"N, 109°41'0"W: 27-28 Apr 1979 (1 female: ROME133239-CSCA).</w:t>
+      </w:r>
+    </w:p>
+    <w:p>
+      <w:r>
+        <w:t>Campeche: 1 male. Francisco Villa (Mamantel), NA, NA: VII-12-1974 (1 male: ROME181748-TAMU).</w:t>
+      </w:r>
+    </w:p>
+    <w:p>
+      <w:r>
+        <w:t>Chiapas: 3 females, 3 males. 100km SE Palenque - Bonanpak, 16°42'0"N, 91°3'0"W, 230m: 24 Jul 1983 (1 male: ROME133262-UCDC). 30km SW Ocozocoautla, 16°30'24"N, 93°27'11"W: 30 Jun 1981 (1 male: ROME141812-UCRC). El Sumidero, 16°48'0"N, 93°6'0"W: 14 Sep 1974 (1 female: ROME133244-EMUS). Palenque, 17°29'2"N, 92°2'46"W, 150m: 10 Sep 1974 (1 female: ROME133227-EMUS. 1 male: ROME133228-EMUS). San Cristóbal de Las Casas, 16°44'0"N, 92°38'0"W, 2195m: 24 May 1969 (1 female: ROME133243-CNC).</w:t>
       </w:r>
     </w:p>
     <w:p>
@@ -461,65 +111,17 @@
     </w:p>
     <w:p>
       <w:r>
-        <w:t xml:space="preserve">Guerrero: 3 males. 12 mi. N Tierra </w:t>
-      </w:r>
-      <w:proofErr w:type="spellStart"/>
-      <w:r>
-        <w:t>Colorada</w:t>
-      </w:r>
-      <w:proofErr w:type="spellEnd"/>
-      <w:r>
-        <w:t>, 17°19'0"N, 99°32'0"W, 790m: 5 Aug 1954 (2 males: ROME133246-CNC; ROME133247-CNC). Acapulco, NA, NA: 25 Aug 1938 (1 male: ROME135694-SEMC).</w:t>
-      </w:r>
-    </w:p>
-    <w:p>
-      <w:r>
-        <w:t xml:space="preserve">Hidalgo: 1 female, 1 male. 29 mi. NE </w:t>
-      </w:r>
-      <w:proofErr w:type="spellStart"/>
-      <w:r>
-        <w:t>Jacala</w:t>
-      </w:r>
-      <w:proofErr w:type="spellEnd"/>
-      <w:r>
-        <w:t xml:space="preserve">, 21°8'0"N, 98°58'0"W, 1370m: V-27-1974 (1 male: ROME139781-CAS). </w:t>
-      </w:r>
-      <w:proofErr w:type="spellStart"/>
-      <w:r>
-        <w:t>Acaxochitlan</w:t>
-      </w:r>
-      <w:proofErr w:type="spellEnd"/>
-      <w:r>
-        <w:t xml:space="preserve">, San Juan, 20°10′ N, 98°12'05"W, 1160 </w:t>
-      </w:r>
-      <w:proofErr w:type="spellStart"/>
-      <w:r>
-        <w:t>msnm</w:t>
-      </w:r>
-      <w:proofErr w:type="spellEnd"/>
-      <w:r>
-        <w:t>: 11-X-2014 (1 female: ROME177238-CEAM).</w:t>
-      </w:r>
-    </w:p>
-    <w:p>
-      <w:r>
-        <w:t xml:space="preserve">Jalisco: 5 females, 1 male. 8.3 mi S </w:t>
-      </w:r>
-      <w:proofErr w:type="spellStart"/>
-      <w:r>
-        <w:t>Autlan</w:t>
-      </w:r>
-      <w:proofErr w:type="spellEnd"/>
-      <w:r>
-        <w:t xml:space="preserve"> on Hwy 80, NA, NA: 8-VII-1984 (1 female: ROME181747-TAMU). 9 mi. S Guadalajara, 20°28'0"N, 103°20'0"W: 24 Jul 1965 (1 female: ROME133273-UCDC. 1 male: ROME133274-MCZC). </w:t>
-      </w:r>
-      <w:proofErr w:type="spellStart"/>
-      <w:r>
-        <w:t>Chamela</w:t>
-      </w:r>
-      <w:proofErr w:type="spellEnd"/>
-      <w:r>
-        <w:t xml:space="preserve"> Research Station, 19°29'54"N, 105°2'33"W: 29 Jul 1986 (1 female: ROME140944-EMUS). Guadalajara, 20°39'0"N, 103°21'0"W: VIII.24 (1 female: ROME133272-ANSP). NA, 42°13'34"N, 96°54'14"W, 1500 m: 6.X.2008 (1 female: ROME176772-ROME).</w:t>
+        <w:t>Guerrero: 3 males. 12 mi. N Tierra Colorada, 17°19'0"N, 99°32'0"W, 790m: 5 Aug 1954 (2 males: ROME133246-CNC; ROME133247-CNC). Acapulco, NA, NA: 25 Aug 1938 (1 male: ROME135694-SEMC).</w:t>
+      </w:r>
+    </w:p>
+    <w:p>
+      <w:r>
+        <w:t>Hidalgo: 1 female, 1 male. 29 mi. NE Jacala, 21°8'0"N, 98°58'0"W, 1370m: V-27-1974 (1 male: ROME139781-CAS). Acaxochitlan, San Juan, 20°10′ N, 98°12'05"W, 1160 msnm: 11-X-2014 (1 female: ROME177238-CEAM).</w:t>
+      </w:r>
+    </w:p>
+    <w:p>
+      <w:r>
+        <w:t>Jalisco: 5 females, 1 male. 8.3 mi S Autlan on Hwy 80, NA, NA: 8-VII-1984 (1 female: ROME181747-TAMU). 9 mi. S Guadalajara, 20°28'0"N, 103°20'0"W: 24 Jul 1965 (1 female: ROME133273-UCDC. 1 male: ROME133274-MCZC). Chamela Research Station, 19°29'54"N, 105°2'33"W: 29 Jul 1986 (1 female: ROME140944-EMUS). Guadalajara, 20°39'0"N, 103°21'0"W: VIII.24 (1 female: ROME133272-ANSP). NA, 42°13'34"N, 96°54'14"W, 1500 m: 6.X.2008 (1 female: ROME176772-ROME).</w:t>
       </w:r>
     </w:p>
     <w:p>
@@ -529,161 +131,38 @@
     </w:p>
     <w:p>
       <w:r>
-        <w:t>Nayarit: 1 female, 2 males. 20km SW Tepic, 21°21'0"N, 105°1'0"W: 5 Aug 1987 (1 female: ROME133242-CNC). Jesus Maria, 22°15'0"N, 104°31'0"W: 26 Jun 1955 (1 male: ROME133241-</w:t>
-      </w:r>
-      <w:r>
         <w:lastRenderedPageBreak/>
-        <w:t xml:space="preserve">EMEC). Rio de las </w:t>
-      </w:r>
-      <w:proofErr w:type="spellStart"/>
-      <w:r>
-        <w:t>Canyas</w:t>
-      </w:r>
-      <w:proofErr w:type="spellEnd"/>
-      <w:r>
-        <w:t xml:space="preserve">, 8 miles Northwest </w:t>
-      </w:r>
-      <w:proofErr w:type="spellStart"/>
-      <w:r>
-        <w:t>Acaponeta</w:t>
-      </w:r>
-      <w:proofErr w:type="spellEnd"/>
-      <w:r>
-        <w:t>, 22°29'0"N, 105°21'0"W: 25 Nov 1948 (1 male: ROME133233-CAS).</w:t>
-      </w:r>
-    </w:p>
-    <w:p>
-      <w:r>
-        <w:t xml:space="preserve">Nuevo León: 1 female, 1 male. 5 mi. S. Monterrey, 25°40'0"N, 100°19'0"W: 6 Jul 1963 (1 male: ROME133235-CNC). El Cercado, </w:t>
-      </w:r>
-      <w:proofErr w:type="spellStart"/>
-      <w:r>
-        <w:t>Hda</w:t>
-      </w:r>
-      <w:proofErr w:type="spellEnd"/>
-      <w:r>
-        <w:t xml:space="preserve">. Las 3 </w:t>
-      </w:r>
-      <w:proofErr w:type="spellStart"/>
-      <w:r>
-        <w:t>blanquitas</w:t>
-      </w:r>
-      <w:proofErr w:type="spellEnd"/>
-      <w:r>
-        <w:t>, 25°24'0"N, 100°7'0"W: 9 Jul 1983 (1 female: ROME133290-EMEC).</w:t>
-      </w:r>
-    </w:p>
-    <w:p>
-      <w:r>
-        <w:t xml:space="preserve">Oaxaca: 1 female. </w:t>
-      </w:r>
-      <w:proofErr w:type="spellStart"/>
-      <w:r>
-        <w:t>Tuxtepec</w:t>
-      </w:r>
-      <w:proofErr w:type="spellEnd"/>
-      <w:r>
-        <w:t>, 18°5'0"N, 96°7'0"W, 30m: NA (1 female: ROME133249-USNM).</w:t>
-      </w:r>
-    </w:p>
-    <w:p>
-      <w:r>
-        <w:t xml:space="preserve">Puebla: 3 females. </w:t>
-      </w:r>
-      <w:proofErr w:type="spellStart"/>
-      <w:r>
-        <w:t>Petlalcingo</w:t>
-      </w:r>
-      <w:proofErr w:type="spellEnd"/>
-      <w:r>
-        <w:t xml:space="preserve">, 18°5'0"N, 97°55'0"W: 17 Sep 1974 (2 females: ROME133236-EMUS; ROME135695-EMUS). </w:t>
-      </w:r>
-      <w:proofErr w:type="spellStart"/>
-      <w:r>
-        <w:t>Tehuitzzingo</w:t>
-      </w:r>
-      <w:proofErr w:type="spellEnd"/>
-      <w:r>
-        <w:t>, 16km NW, 18°20'0"N, 98°16'0"W, 1080m: 7 Aug 1983 (1 female: ROME135696-CNC).</w:t>
-      </w:r>
-    </w:p>
-    <w:p>
-      <w:r>
-        <w:t xml:space="preserve">Quintana Roo: 2 males. 68 km SW Chetumal, </w:t>
-      </w:r>
-      <w:proofErr w:type="spellStart"/>
-      <w:r>
-        <w:t>Kuhunlich</w:t>
-      </w:r>
-      <w:proofErr w:type="spellEnd"/>
-      <w:r>
-        <w:t>, 18°25'0"N, 88°47'0"W, 160m: 14-17 Jul 1983 (2 males: ROME133234-EMEC; ROME139559-EMEC).</w:t>
-      </w:r>
-    </w:p>
-    <w:p>
-      <w:r>
-        <w:t xml:space="preserve">San Luis Potosi: 8 females, 2 males. 20mi. S Ciudad Valles, 21°41'0"N, 99°0'0"W, 50m: 20 Sep 1974 (1 female: ROME133271-UCDC). 20mi. W </w:t>
-      </w:r>
-      <w:proofErr w:type="spellStart"/>
-      <w:r>
-        <w:t>Tamazunchale</w:t>
-      </w:r>
-      <w:proofErr w:type="spellEnd"/>
-      <w:r>
-        <w:t xml:space="preserve">, 21°15'0"N, 99°5'0"W: 19 Sep 1974 (1 female: ROME133270-EMUS. 1 male: ROME133269-EMUS). El Salto (above falls), 22°21'51"N, 99°15'54"W, 260m: 21 Jul 1962 (1 female: ROME135691-SEMC). El Salto, 22°21'51"N, 99°15'54"W, 260m: 21 Jul 1962 (1 female: ROME133268-SEMC). </w:t>
-      </w:r>
-      <w:proofErr w:type="spellStart"/>
-      <w:r>
-        <w:t>Tamazunchale</w:t>
-      </w:r>
-      <w:proofErr w:type="spellEnd"/>
-      <w:r>
-        <w:t xml:space="preserve">, 21°15'0"N, 98°47'0"W, 150m: 20 Jul 1946 (1 male: ROME133264-AMNH). Valles, 21°59'0"N, 99°0'0"W, 90m: 21 May 1937 (1 female: ROME133263-CAS). </w:t>
-      </w:r>
-      <w:proofErr w:type="spellStart"/>
-      <w:r>
-        <w:t>Xilitla</w:t>
-      </w:r>
-      <w:proofErr w:type="spellEnd"/>
-      <w:r>
-        <w:t xml:space="preserve">, 21°23'0"N, 98°59'0"W, 440m: 23 Jul 1954 (1 female: ROME133265-SEMC). </w:t>
-      </w:r>
-      <w:proofErr w:type="spellStart"/>
-      <w:r>
-        <w:t>Xilitla</w:t>
-      </w:r>
-      <w:proofErr w:type="spellEnd"/>
-      <w:r>
-        <w:t>, 21°23'0"N, 98°59'0"W, 550m: 24 Jul 1954 (2 females: ROME133266-CNC; ROME133267-CNC).</w:t>
-      </w:r>
-    </w:p>
-    <w:p>
-      <w:r>
-        <w:t xml:space="preserve">Sinaloa: 3 females. 11 mi. N La Concha nr. </w:t>
-      </w:r>
-      <w:proofErr w:type="spellStart"/>
-      <w:r>
-        <w:t>Microondas</w:t>
-      </w:r>
-      <w:proofErr w:type="spellEnd"/>
-      <w:r>
-        <w:t xml:space="preserve"> sta. la </w:t>
-      </w:r>
-      <w:proofErr w:type="spellStart"/>
-      <w:r>
-        <w:t>Muralla</w:t>
-      </w:r>
-      <w:proofErr w:type="spellEnd"/>
-      <w:r>
-        <w:t xml:space="preserve"> 2, 22°47'0"N, 105°41'0"W: 25 Oct 1982 (1 female: ROME133289-EMEC). 14.5 mi W San Ignacio, NA, NA: Sep-17-1977 (1 female: ROME176767-EMEC). </w:t>
-      </w:r>
-      <w:proofErr w:type="spellStart"/>
-      <w:r>
-        <w:t>Elota</w:t>
-      </w:r>
-      <w:proofErr w:type="spellEnd"/>
-      <w:r>
-        <w:t>, 23°58'0"N, 106°42'0"W, 60m: 21 Sep 1976 (1 female: ROME133287-TAMU).</w:t>
+        <w:t>Nayarit: 1 female, 2 males. 20km SW Tepic, 21°21'0"N, 105°1'0"W: 5 Aug 1987 (1 female: ROME133242-CNC). Jesus Maria, 22°15'0"N, 104°31'0"W: 26 Jun 1955 (1 male: ROME133241-EMEC). Rio de las Canyas, 8 miles Northwest Acaponeta, 22°29'0"N, 105°21'0"W: 25 Nov 1948 (1 male: ROME133233-CAS).</w:t>
+      </w:r>
+    </w:p>
+    <w:p>
+      <w:r>
+        <w:t>Nuevo León: 1 female, 1 male. 5 mi. S. Monterrey, 25°40'0"N, 100°19'0"W: 6 Jul 1963 (1 male: ROME133235-CNC). El Cercado, Hda. Las 3 blanquitas, 25°24'0"N, 100°7'0"W: 9 Jul 1983 (1 female: ROME133290-EMEC).</w:t>
+      </w:r>
+    </w:p>
+    <w:p>
+      <w:r>
+        <w:t>Oaxaca: 1 female. Tuxtepec, 18°5'0"N, 96°7'0"W, 30m: NA (1 female: ROME133249-USNM).</w:t>
+      </w:r>
+    </w:p>
+    <w:p>
+      <w:r>
+        <w:t>Puebla: 3 females. Petlalcingo, 18°5'0"N, 97°55'0"W: 17 Sep 1974 (2 females: ROME133236-EMUS; ROME135695-EMUS). Tehuitzzingo, 16km NW, 18°20'0"N, 98°16'0"W, 1080m: 7 Aug 1983 (1 female: ROME135696-CNC).</w:t>
+      </w:r>
+    </w:p>
+    <w:p>
+      <w:r>
+        <w:t>Quintana Roo: 2 males. 68 km SW Chetumal, Kuhunlich, 18°25'0"N, 88°47'0"W, 160m: 14-17 Jul 1983 (2 males: ROME133234-EMEC; ROME139559-EMEC).</w:t>
+      </w:r>
+    </w:p>
+    <w:p>
+      <w:r>
+        <w:t>San Luis Potosi: 8 females, 2 males. 20mi. S Ciudad Valles, 21°41'0"N, 99°0'0"W, 50m: 20 Sep 1974 (1 female: ROME133271-UCDC). 20mi. W Tamazunchale, 21°15'0"N, 99°5'0"W: 19 Sep 1974 (1 female: ROME133270-EMUS. 1 male: ROME133269-EMUS). El Salto (above falls), 22°21'51"N, 99°15'54"W, 260m: 21 Jul 1962 (1 female: ROME135691-SEMC). El Salto, 22°21'51"N, 99°15'54"W, 260m: 21 Jul 1962 (1 female: ROME133268-SEMC). Tamazunchale, 21°15'0"N, 98°47'0"W, 150m: 20 Jul 1946 (1 male: ROME133264-AMNH). Valles, 21°59'0"N, 99°0'0"W, 90m: 21 May 1937 (1 female: ROME133263-CAS). Xilitla, 21°23'0"N, 98°59'0"W, 440m: 23 Jul 1954 (1 female: ROME133265-SEMC). Xilitla, 21°23'0"N, 98°59'0"W, 550m: 24 Jul 1954 (2 females: ROME133266-CNC; ROME133267-CNC).</w:t>
+      </w:r>
+    </w:p>
+    <w:p>
+      <w:r>
+        <w:t>Sinaloa: 3 females. 11 mi. N La Concha nr. Microondas sta. la Muralla 2, 22°47'0"N, 105°41'0"W: 25 Oct 1982 (1 female: ROME133289-EMEC). 14.5 mi W San Ignacio, NA, NA: Sep-17-1977 (1 female: ROME176767-EMEC). Elota, 23°58'0"N, 106°42'0"W, 60m: 21 Sep 1976 (1 female: ROME133287-TAMU).</w:t>
       </w:r>
     </w:p>
     <w:p>
@@ -698,76 +177,13 @@
     </w:p>
     <w:p>
       <w:r>
-        <w:t xml:space="preserve">Veracruz: 9 females, 4 males. 10 mi NW Santiago Tuxtla, 18°34'0"N, 95°24'0"W: 29 Aug 1962 (1 female: ROME133288-TAMU). 6 mi. W Mendoza, 18°48'0"N, 97°16'0"W: 17 Sep 1972 (1 female: ROME133255-EMUS). 7 mi. E </w:t>
-      </w:r>
-      <w:proofErr w:type="spellStart"/>
-      <w:r>
-        <w:t>Tlapacoyan</w:t>
-      </w:r>
-      <w:proofErr w:type="spellEnd"/>
-      <w:r>
-        <w:t xml:space="preserve">, 19°57'0"N, 97°6'0"W, 450m: 17 Aug 1958 (1 female: ROME133251-CNC). 7 mi. SE </w:t>
-      </w:r>
-      <w:proofErr w:type="spellStart"/>
-      <w:r>
-        <w:t>Catemaco</w:t>
-      </w:r>
-      <w:proofErr w:type="spellEnd"/>
-      <w:r>
-        <w:t xml:space="preserve">, 18°17'0"N, 94°58'0"W, 750m: 21 Apr 1953 (1 male: ROME133250-EMEC). </w:t>
-      </w:r>
-      <w:proofErr w:type="spellStart"/>
-      <w:r>
-        <w:t>Acayucan</w:t>
-      </w:r>
-      <w:proofErr w:type="spellEnd"/>
-      <w:r>
-        <w:t xml:space="preserve">, 17°56'0"N, 94°54'0"W, 100m: 23 Oct 1957 (1 female: ROME133231-USNM). </w:t>
-      </w:r>
-      <w:proofErr w:type="spellStart"/>
-      <w:r>
-        <w:t>Catemaco</w:t>
-      </w:r>
-      <w:proofErr w:type="spellEnd"/>
-      <w:r>
-        <w:t xml:space="preserve">, 18°25'0"N, 95°6'0"W, 350m: 6 Sep 1974 (2 females: ROME133256-EMUS; ROME133257-EMUS). Citlaltepetl, 19°1'0"N, 97°16'0"W, 900m: 4 Jul 1965 (1 male: ROME133253-CAS). Cordoba, 18°53'0"N, 96°55'0"W: VII-1965 (1 female: ROME133252-USNM). Lago </w:t>
-      </w:r>
-      <w:proofErr w:type="spellStart"/>
-      <w:r>
-        <w:t>Catemaco</w:t>
-      </w:r>
-      <w:proofErr w:type="spellEnd"/>
-      <w:r>
-        <w:t xml:space="preserve">, 18°24'0"N, 95°4'0"W: 14 Jul 1968 (1 female: ROME133254-UCDC). NA, 23°0'0"N, 102°0'0"W: NA (1 male: ROME141217-NHMUK). San Raphael </w:t>
-      </w:r>
-      <w:proofErr w:type="spellStart"/>
-      <w:r>
-        <w:t>Jicaltepec</w:t>
-      </w:r>
-      <w:proofErr w:type="spellEnd"/>
-      <w:r>
-        <w:t>, 20°11'20"N, 96°51'57"W: NA (1 female: ROME133232-USNM). Santa Lucrecia, NA, NA: NA (1 male: ROME180056-USNM).</w:t>
-      </w:r>
-    </w:p>
-    <w:p>
-      <w:r>
-        <w:t xml:space="preserve">Yucatan: 1 female, 2 males. 18 km W </w:t>
-      </w:r>
-      <w:proofErr w:type="spellStart"/>
-      <w:r>
-        <w:t>Hoctun</w:t>
-      </w:r>
-      <w:proofErr w:type="spellEnd"/>
-      <w:r>
-        <w:t xml:space="preserve">, 20°51'0"N, 89°22'0"W, 15m: 12 Aug 1962 (1 female: ROME133245-EMEC). </w:t>
-      </w:r>
-      <w:proofErr w:type="spellStart"/>
-      <w:r>
-        <w:t>Kabah</w:t>
-      </w:r>
-      <w:proofErr w:type="spellEnd"/>
-      <w:r>
-        <w:t xml:space="preserve"> Ruins, 20°14'51"N, 89°38'47"W: 13 Aug 1963 (2 males: ROME133224-OSUC; ROME133225-OSUC).</w:t>
+        <w:t>Veracruz: 9 females, 4 males. 10 mi NW Santiago Tuxtla, 18°34'0"N, 95°24'0"W: 29 Aug 1962 (1 female: ROME133288-TAMU). 6 mi. W Mendoza, 18°48'0"N, 97°16'0"W: 17 Sep 1972 (1 female: ROME133255-EMUS). 7 mi. E Tlapacoyan, 19°57'0"N, 97°6'0"W, 450m: 17 Aug 1958 (1 female: ROME133251-CNC). 7 mi. SE Catemaco, 18°17'0"N, 94°58'0"W, 750m: 21 Apr 1953 (1 male: ROME133250-EMEC). Acayucan, 17°56'0"N, 94°54'0"W, 100m: 23 Oct 1957 (1 female: ROME133231-USNM). Catemaco, 18°25'0"N, 95°6'0"W, 350m: 6 Sep 1974 (2 females: ROME133256-EMUS; ROME133257-EMUS). Citlaltepetl, 19°1'0"N, 97°16'0"W, 900m: 4 Jul 1965 (1 male: ROME133253-CAS). Cordoba, 18°53'0"N, 96°55'0"W: VII-1965 (1 female: ROME133252-USNM). Lago Catemaco, 18°24'0"N, 95°4'0"W: 14 Jul 1968 (1 female: ROME133254-UCDC). NA, 23°0'0"N, 102°0'0"W: NA (1 male: ROME141217-NHMUK). San Raphael Jicaltepec, 20°11'20"N, 96°51'57"W: NA (1 female: ROME133232-USNM). Santa Lucrecia, NA, NA: NA (1 male: ROME180056-USNM).</w:t>
+      </w:r>
+    </w:p>
+    <w:p>
+      <w:r>
+        <w:lastRenderedPageBreak/>
+        <w:t>Yucatan: 1 female, 2 males. 18 km W Hoctun, 20°51'0"N, 89°22'0"W, 15m: 12 Aug 1962 (1 female: ROME133245-EMEC). Kabah Ruins, 20°14'51"N, 89°38'47"W: 13 Aug 1963 (2 males: ROME133224-OSUC; ROME133225-OSUC).</w:t>
       </w:r>
     </w:p>
     <w:p/>
@@ -780,23 +196,13 @@
       <w:r>
         <w:t xml:space="preserve">Madriz: 1 male. 1 mi. SE </w:t>
       </w:r>
-      <w:proofErr w:type="spellStart"/>
       <w:proofErr w:type="gramStart"/>
       <w:r>
-        <w:t>Yalaquina</w:t>
-      </w:r>
-      <w:proofErr w:type="spellEnd"/>
-      <w:r>
-        <w:t xml:space="preserve">  (</w:t>
-      </w:r>
-      <w:proofErr w:type="spellStart"/>
+        <w:t>Yalaquina  (</w:t>
+      </w:r>
       <w:proofErr w:type="gramEnd"/>
       <w:r>
-        <w:t>Yalaguina</w:t>
-      </w:r>
-      <w:proofErr w:type="spellEnd"/>
-      <w:r>
-        <w:t>), 13°29'0"N, 86°29'0"W, 2000m: 16 Aug 1968 (1 male: ROME135693-CSCA).</w:t>
+        <w:t>Yalaguina), 13°29'0"N, 86°29'0"W, 2000m: 16 Aug 1968 (1 male: ROME135693-CSCA).</w:t>
       </w:r>
     </w:p>
     <w:p>
@@ -806,15 +212,7 @@
     </w:p>
     <w:p>
       <w:r>
-        <w:t xml:space="preserve">Arizona: 2 females, 1 male. Bisbee, 1429 Franklin St., 31°24'23.8"N, 109°55'57.6"W, 5200 ft: 7-17 Aug 2012 (1 female: ROME165655-USNM. 1 male: ROME180399-USNM). </w:t>
-      </w:r>
-      <w:proofErr w:type="spellStart"/>
-      <w:r>
-        <w:t>Tubac</w:t>
-      </w:r>
-      <w:proofErr w:type="spellEnd"/>
-      <w:r>
-        <w:t>, 31°36'0"N, 111°2'0"W, 1000m: 27 Jul 1956 (1 female: ROME133292-USNM).</w:t>
+        <w:t>Arizona: 2 females, 1 male. Bisbee, 1429 Franklin St., 31°24'23.8"N, 109°55'57.6"W, 5200 ft: 7-17 Aug 2012 (1 female: ROME165655-USNM. 1 male: ROME180399-USNM). Tubac, 31°36'0"N, 111°2'0"W, 1000m: 27 Jul 1956 (1 female: ROME133292-USNM).</w:t>
       </w:r>
     </w:p>
     <w:p>
@@ -829,39 +227,14 @@
     </w:p>
     <w:p>
       <w:r>
-        <w:t xml:space="preserve">Aragua: 1 female. El Limon, </w:t>
-      </w:r>
-      <w:proofErr w:type="spellStart"/>
-      <w:r>
-        <w:t>Poso</w:t>
-      </w:r>
-      <w:proofErr w:type="spellEnd"/>
-      <w:r>
-        <w:t xml:space="preserve"> del Diablo creek, 10°18'0"N, 67°37'0"W, 600m: 13 Apr 1994 (1 female: ROME133291-CNC).</w:t>
-      </w:r>
-    </w:p>
-    <w:p>
-      <w:r>
-        <w:t xml:space="preserve">Zulia: 2 males. El </w:t>
-      </w:r>
-      <w:proofErr w:type="spellStart"/>
-      <w:r>
-        <w:t>Tucuco</w:t>
-      </w:r>
-      <w:proofErr w:type="spellEnd"/>
-      <w:r>
-        <w:t xml:space="preserve"> 45km SW of </w:t>
-      </w:r>
-      <w:proofErr w:type="spellStart"/>
-      <w:r>
-        <w:t>Machiques</w:t>
-      </w:r>
-      <w:proofErr w:type="spellEnd"/>
-      <w:r>
-        <w:t>, 9°50'0"N, 72°48'0"W: 5-6 Jun 1976 (2 males: ROME133219-USNM; ROME133221-USNM).</w:t>
-      </w:r>
-    </w:p>
-    <w:p/>
+        <w:t>Aragua: 1 female. El Limon, Poso del Diablo creek, 10°18'0"N, 67°37'0"W, 600m: 13 Apr 1994 (1 female: ROME133291-CNC).</w:t>
+      </w:r>
+    </w:p>
+    <w:p>
+      <w:r>
+        <w:t>Zulia: 2 males. El Tucuco 45km SW of Machiques, 9°50'0"N, 72°48'0"W: 5-6 Jun 1976 (2 males: ROME133219-USNM; ROME133221-USNM).</w:t>
+      </w:r>
+    </w:p>
     <w:sectPr>
       <w:pgSz w:w="12240" w:h="15840"/>
       <w:pgMar w:top="1440" w:right="1440" w:bottom="1440" w:left="1440" w:header="708" w:footer="708" w:gutter="0"/>
